--- a/法令ファイル/日本国とアメリカ合衆国との間の相互協力及び安全保障条約第六条に基づく施設及び区域並びに日本国における合衆国軍隊の地位に関する協定の実施に伴う所得税法等の臨時特例に関する法律/日本国とアメリカ合衆国との間の相互協力及び安全保障条約第六条に基づく施設及び区域並びに日本国における合衆国軍隊の地位に関する協定の実施に伴う所得税法等の臨時特例に関する法律（昭和二十七年法律第百十一号）.docx
+++ b/法令ファイル/日本国とアメリカ合衆国との間の相互協力及び安全保障条約第六条に基づく施設及び区域並びに日本国における合衆国軍隊の地位に関する協定の実施に伴う所得税法等の臨時特例に関する法律/日本国とアメリカ合衆国との間の相互協力及び安全保障条約第六条に基づく施設及び区域並びに日本国における合衆国軍隊の地位に関する協定の実施に伴う所得税法等の臨時特例に関する法律（昭和二十七年法律第百十一号）.docx
@@ -104,120 +104,78 @@
     </w:p>
     <w:p>
       <w:pPr>
-        <w:pStyle w:val="Heading6"/>
+        <w:pStyle w:val="ListBullet"/>
         <w:ind w:left="880"/>
       </w:pPr>
       <w:r>
         <w:t>一</w:t>
-      </w:r>
-    </w:p>
-    <w:p>
-      <w:pPr>
-        <w:ind w:left="880"/>
-      </w:pPr>
-      <w:r>
+        <w:br/>
         <w:t>合衆国軍隊の構成員、軍属又はこれらの者の家族が、合衆国軍隊における勤務又は合衆国軍隊若しくは軍人用販売機関等による雇用に因り受ける所得</w:t>
       </w:r>
     </w:p>
     <w:p>
       <w:pPr>
-        <w:pStyle w:val="Heading6"/>
+        <w:pStyle w:val="ListBullet"/>
         <w:ind w:left="880"/>
       </w:pPr>
       <w:r>
         <w:t>二</w:t>
-      </w:r>
-    </w:p>
-    <w:p>
-      <w:pPr>
-        <w:ind w:left="880"/>
-      </w:pPr>
-      <w:r>
+        <w:br/>
         <w:t>合衆国軍隊の構成員、軍属又はこれらの者の家族が、これらの者として一時的に日本国に滞在するためにのみ日本国において有する資産（不動産及び不動産の上に存する権利並びに投資のため又は事業を行うために有する資産を含まない。）を他のこれらの者に譲渡し、贈与し、又は遺贈した場合において、当該譲渡、贈与又は遺贈に因り生ずる所得</w:t>
       </w:r>
     </w:p>
     <w:p>
       <w:pPr>
-        <w:pStyle w:val="Heading6"/>
+        <w:pStyle w:val="ListBullet"/>
         <w:ind w:left="880"/>
       </w:pPr>
       <w:r>
         <w:t>三</w:t>
-      </w:r>
-    </w:p>
-    <w:p>
-      <w:pPr>
-        <w:ind w:left="880"/>
-      </w:pPr>
-      <w:r>
+        <w:br/>
         <w:t>通常合衆国に居住する個人で、協定第十四条第一項の指定を受け、かつ、協定第二条第一項の施設及び区域の建設、維持又は運営（軍人用販売機関等の建設、維持又は運営を除く。以下同じ。）に関して合衆国政府と締結した契約（以下「建設等契約」という。）に基き日本国において当該契約に係る建設、維持又は運営のみの事業をなすもの（以下「個人契約者」という。）の当該契約（合衆国において締結されたものに限る。）に係る建設、維持又は運営の事業から生ずる所得</w:t>
       </w:r>
     </w:p>
     <w:p>
       <w:pPr>
-        <w:pStyle w:val="Heading6"/>
+        <w:pStyle w:val="ListBullet"/>
         <w:ind w:left="880"/>
       </w:pPr>
       <w:r>
         <w:t>四</w:t>
-      </w:r>
-    </w:p>
-    <w:p>
-      <w:pPr>
-        <w:ind w:left="880"/>
-      </w:pPr>
-      <w:r>
+        <w:br/>
         <w:t>建設等契約を締結した個人契約者又は合衆国の法律に基いて設立され、若しくは組織された法人で協定第十四条第一項の指定を受け、かつ、建設等契約に基き日本国において当該契約に係る建設、維持又は運営のみの事業をなすもの（以下「法人契約者」という。）の被用者（通常合衆国に居住する者で当該指定を受け、かつ、当該事業に従事するためにのみ日本国にあるものに限る。以下同じ。）が、当該個人契約者又は法人契約者から当該建設等契約（合衆国において締結されたものに限る。）に係る建設、維持又は運営の業務に従事することに因る対価として受ける所得</w:t>
       </w:r>
     </w:p>
     <w:p>
       <w:pPr>
-        <w:pStyle w:val="Heading6"/>
+        <w:pStyle w:val="ListBullet"/>
         <w:ind w:left="880"/>
       </w:pPr>
       <w:r>
         <w:t>五</w:t>
-      </w:r>
-    </w:p>
-    <w:p>
-      <w:pPr>
-        <w:ind w:left="880"/>
-      </w:pPr>
-      <w:r>
+        <w:br/>
         <w:t>個人契約者が、その締結した建設等契約に係る建設、維持又は運営のみの用に供するため日本国において有する資産で使用又は保存に因る減もう等に因り減価するもの（家屋を除く。）を、法人契約者又は他の個人契約者に対し、当該法人契約者又は個人契約者の締結した建設等契約に係る建設、維持又は運営の事業の用に供するため譲渡し、贈与し、又は遺贈した場合において、当該譲渡、贈与又は遺贈に因り生ずる所得で、合衆国軍隊の権限ある官憲により当該譲渡、贈与又は遺贈に因る所得である旨の証明がされたもの</w:t>
       </w:r>
     </w:p>
     <w:p>
       <w:pPr>
-        <w:pStyle w:val="Heading6"/>
+        <w:pStyle w:val="ListBullet"/>
         <w:ind w:left="880"/>
       </w:pPr>
       <w:r>
         <w:t>六</w:t>
-      </w:r>
-    </w:p>
-    <w:p>
-      <w:pPr>
-        <w:ind w:left="880"/>
-      </w:pPr>
-      <w:r>
+        <w:br/>
         <w:t>個人契約者又はその者若しくは法人契約者の被用者が、当該個人契約者の締結した建設等契約に係る建設、維持若しくは運営の事業のためにのみ、又は当該被用者が被用されている個人契約者若しくは法人契約者の締結した建設等契約に係る建設、維持若しくは運営の業務に従事するためにのみ日本国に滞在することにより日本国において有する資産（不動産及び不動産の上に存する権利、投資のため又は他の事業を行うために有する資産並びに前号に規定する資産を含まない。）を、他の個人契約者、個人契約者若しくは法人契約者の他の被用者若しくは法人契約者又は合衆国軍隊、合衆国軍隊の構成員、軍属若しくは合衆国軍隊の構成員若しくは軍属の家族に対して譲渡し、贈与し、又は遺贈した場合において、当該譲渡、贈与又は遺贈に因り生ずる所得で、合衆国軍隊の権限ある官憲により当該譲渡、贈与又は遺贈に因る所得である旨の証明がされたもの</w:t>
       </w:r>
     </w:p>
     <w:p>
       <w:pPr>
-        <w:pStyle w:val="Heading6"/>
+        <w:pStyle w:val="ListBullet"/>
         <w:ind w:left="880"/>
       </w:pPr>
       <w:r>
         <w:t>七</w:t>
-      </w:r>
-    </w:p>
-    <w:p>
-      <w:pPr>
-        <w:ind w:left="880"/>
-      </w:pPr>
-      <w:r>
+        <w:br/>
         <w:t>軍人用販売機関等が合衆国軍隊の構成員、軍属若しくはこれらの者の家族又は個人契約者、法人契約者若しくは個人契約者若しくは法人契約者の被用者に対してなす商品の販売又は役務の提供から生ずる所得</w:t>
       </w:r>
     </w:p>
@@ -270,52 +228,34 @@
     </w:p>
     <w:p>
       <w:pPr>
-        <w:pStyle w:val="Heading6"/>
+        <w:pStyle w:val="ListBullet"/>
         <w:ind w:left="880"/>
       </w:pPr>
       <w:r>
         <w:t>一</w:t>
-      </w:r>
-    </w:p>
-    <w:p>
-      <w:pPr>
-        <w:ind w:left="880"/>
-      </w:pPr>
-      <w:r>
+        <w:br/>
         <w:t>法人契約者の締結した建設等契約（合衆国において締結されたものに限る。）に係る建設、維持又は運営の事業から生ずる所得</w:t>
       </w:r>
     </w:p>
     <w:p>
       <w:pPr>
-        <w:pStyle w:val="Heading6"/>
+        <w:pStyle w:val="ListBullet"/>
         <w:ind w:left="880"/>
       </w:pPr>
       <w:r>
         <w:t>二</w:t>
-      </w:r>
-    </w:p>
-    <w:p>
-      <w:pPr>
-        <w:ind w:left="880"/>
-      </w:pPr>
-      <w:r>
+        <w:br/>
         <w:t>法人契約者が、その締結した建設等契約に係る建設、維持又は運営の事業のみの用に供するため日本国において有する資産で使用又は保存に因る減もう等に因り減価するもの（家屋を除く。）を、個人契約者又は他の法人契約者に対し、当該個人契約者又は他の法人契約者の締結した建設等契約に係る建設、維持又は運営の事業の用に供するため譲渡した場合における当該譲渡に因り生ずる所得で、合衆国軍隊の権限ある官憲により当該譲渡に因る所得である旨の証明がされたもの</w:t>
       </w:r>
     </w:p>
     <w:p>
       <w:pPr>
-        <w:pStyle w:val="Heading6"/>
+        <w:pStyle w:val="ListBullet"/>
         <w:ind w:left="880"/>
       </w:pPr>
       <w:r>
         <w:t>三</w:t>
-      </w:r>
-    </w:p>
-    <w:p>
-      <w:pPr>
-        <w:ind w:left="880"/>
-      </w:pPr>
-      <w:r>
+        <w:br/>
         <w:t>法人契約者が前条第一項第五号又は前号に規定する資産を譲渡、贈与又は遺贈に因り取得した場合における当該取得に因り生ずる所得で、合衆国軍隊の権限ある官憲により当該取得に因る所得である旨の証明がなされたもの</w:t>
       </w:r>
     </w:p>
@@ -334,35 +274,23 @@
     </w:p>
     <w:p>
       <w:pPr>
-        <w:pStyle w:val="Heading6"/>
+        <w:pStyle w:val="ListBullet"/>
         <w:ind w:left="880"/>
       </w:pPr>
       <w:r>
         <w:t>一</w:t>
-      </w:r>
-    </w:p>
-    <w:p>
-      <w:pPr>
-        <w:ind w:left="880"/>
-      </w:pPr>
-      <w:r>
+        <w:br/>
         <w:t>合衆国軍隊の構成員、軍属又はこれらの者の家族が相続、贈与又は遺贈に因り第三条第一項第二号又は第六号に規定する資産を取得した場合における当該資産の価額</w:t>
       </w:r>
     </w:p>
     <w:p>
       <w:pPr>
-        <w:pStyle w:val="Heading6"/>
+        <w:pStyle w:val="ListBullet"/>
         <w:ind w:left="880"/>
       </w:pPr>
       <w:r>
         <w:t>二</w:t>
-      </w:r>
-    </w:p>
-    <w:p>
-      <w:pPr>
-        <w:ind w:left="880"/>
-      </w:pPr>
-      <w:r>
+        <w:br/>
         <w:t>個人契約者又はその者若しくは法人契約者の被用者が相続、贈与又は遺贈に因り第三条第一項第五号又は第六号に規定する資産を取得した場合における当該資産の価額</w:t>
       </w:r>
     </w:p>
@@ -411,36 +339,32 @@
     </w:p>
     <w:p>
       <w:pPr>
-        <w:pStyle w:val="Heading6"/>
+        <w:pStyle w:val="ListBullet"/>
         <w:ind w:left="880"/>
       </w:pPr>
       <w:r>
         <w:t>一</w:t>
+        <w:br/>
+        <w:t>合衆国軍隊又は合衆国軍隊の公認調達機関</w:t>
+        <w:br/>
+        <w:br/>
+        <w:br/>
+        <w:t>合衆国軍隊又は合衆国軍隊の公認調達機関が合衆国軍隊の用に供するために購入するもの</w:t>
       </w:r>
     </w:p>
     <w:p>
       <w:pPr>
-        <w:ind w:left="880"/>
-      </w:pPr>
-      <w:r>
-        <w:t>合衆国軍隊又は合衆国軍隊の公認調達機関</w:t>
-      </w:r>
-    </w:p>
-    <w:p>
-      <w:pPr>
-        <w:pStyle w:val="Heading6"/>
+        <w:pStyle w:val="ListBullet"/>
         <w:ind w:left="880"/>
       </w:pPr>
       <w:r>
         <w:t>二</w:t>
-      </w:r>
-    </w:p>
-    <w:p>
-      <w:pPr>
-        <w:ind w:left="880"/>
-      </w:pPr>
-      <w:r>
+        <w:br/>
         <w:t>個人契約者又は法人契約者</w:t>
+        <w:br/>
+        <w:br/>
+        <w:br/>
+        <w:t>当該個人契約者又は法人契約者がその締結した建設等契約に係る建設、維持又は運営のみの事業の用に供するために購入するもので合衆国軍隊の用に供されるもの及び当該事業を行うためにこれらの者が購入するもので政令で定めるもの</w:t>
       </w:r>
     </w:p>
     <w:p>
@@ -535,35 +459,23 @@
     </w:p>
     <w:p>
       <w:pPr>
-        <w:pStyle w:val="Heading6"/>
+        <w:pStyle w:val="ListBullet"/>
         <w:ind w:left="880"/>
       </w:pPr>
       <w:r>
         <w:t>一</w:t>
-      </w:r>
-    </w:p>
-    <w:p>
-      <w:pPr>
-        <w:ind w:left="880"/>
-      </w:pPr>
-      <w:r>
+        <w:br/>
         <w:t>合衆国軍隊又は合衆国軍隊の公認調達機関が合衆国軍隊の用に供するために購入するもの</w:t>
       </w:r>
     </w:p>
     <w:p>
       <w:pPr>
-        <w:pStyle w:val="Heading6"/>
+        <w:pStyle w:val="ListBullet"/>
         <w:ind w:left="880"/>
       </w:pPr>
       <w:r>
         <w:t>二</w:t>
-      </w:r>
-    </w:p>
-    <w:p>
-      <w:pPr>
-        <w:ind w:left="880"/>
-      </w:pPr>
-      <w:r>
+        <w:br/>
         <w:t>個人契約者又は法人契約者がその締結した建設等契約に係る建設、維持又は運営のみの事業をなすために消費するもの</w:t>
       </w:r>
     </w:p>
@@ -582,6 +494,8 @@
       </w:pPr>
       <w:r>
         <w:t>前項の規定の適用を受けた揮発油で所轄税務署長の指定した期間内に同項各号に規定する用途に供されたことの証明がされないものについては、製造者から直ちにその揮発油税及び地方揮発油税を徴収する。</w:t>
+        <w:br/>
+        <w:t>ただし、災害その他やむを得ない事由により滅失したものについて、所轄税務署長の承認を受けたときは、この限りでない。</w:t>
       </w:r>
     </w:p>
     <w:p>
@@ -599,35 +513,23 @@
     </w:p>
     <w:p>
       <w:pPr>
-        <w:pStyle w:val="Heading6"/>
+        <w:pStyle w:val="ListBullet"/>
         <w:ind w:left="880"/>
       </w:pPr>
       <w:r>
         <w:t>一</w:t>
-      </w:r>
-    </w:p>
-    <w:p>
-      <w:pPr>
-        <w:ind w:left="880"/>
-      </w:pPr>
-      <w:r>
+        <w:br/>
         <w:t>合衆国軍隊又は合衆国軍隊の公認調達機関が合衆国軍隊の用に供するために購入するもの</w:t>
       </w:r>
     </w:p>
     <w:p>
       <w:pPr>
-        <w:pStyle w:val="Heading6"/>
+        <w:pStyle w:val="ListBullet"/>
         <w:ind w:left="880"/>
       </w:pPr>
       <w:r>
         <w:t>二</w:t>
-      </w:r>
-    </w:p>
-    <w:p>
-      <w:pPr>
-        <w:ind w:left="880"/>
-      </w:pPr>
-      <w:r>
+        <w:br/>
         <w:t>個人契約者又は法人契約者がその締結した建設等契約に係る建設、維持又は運営のみの事業をするために消費するもの</w:t>
       </w:r>
     </w:p>
@@ -663,35 +565,23 @@
     </w:p>
     <w:p>
       <w:pPr>
-        <w:pStyle w:val="Heading6"/>
+        <w:pStyle w:val="ListBullet"/>
         <w:ind w:left="880"/>
       </w:pPr>
       <w:r>
         <w:t>一</w:t>
-      </w:r>
-    </w:p>
-    <w:p>
-      <w:pPr>
-        <w:ind w:left="880"/>
-      </w:pPr>
-      <w:r>
+        <w:br/>
         <w:t>合衆国軍隊又は合衆国軍隊の公認調達機関が合衆国軍隊の用に供するために購入するもの</w:t>
       </w:r>
     </w:p>
     <w:p>
       <w:pPr>
-        <w:pStyle w:val="Heading6"/>
+        <w:pStyle w:val="ListBullet"/>
         <w:ind w:left="880"/>
       </w:pPr>
       <w:r>
         <w:t>二</w:t>
-      </w:r>
-    </w:p>
-    <w:p>
-      <w:pPr>
-        <w:ind w:left="880"/>
-      </w:pPr>
-      <w:r>
+        <w:br/>
         <w:t>個人契約者又は法人契約者がその締結した建設等契約に係る建設、維持又は運営のみの事業をするために消費するもの</w:t>
       </w:r>
     </w:p>
@@ -723,6 +613,8 @@
     <w:p>
       <w:r>
         <w:t>第七条及び第十条から前条までの規定により消費税、揮発油税及び地方揮発油税、石油ガス税又は石油石炭税の免除を受けた資産、揮発油、課税石油ガス又は原油、ガス状炭化水素若しくは石炭は、第七条第一項各号、第十条第一項各号、第十条の二第一項各号又は前条第一項各号に規定する用途以外の用途に供するために譲渡又は譲受け（これらの委託を受けて、若しくは媒介のため所持し、又は譲渡のためその委託を受けた者、若しくは媒介をする者に所持させることを含む。次項において同じ。）をしてはならない。</w:t>
+        <w:br/>
+        <w:t>ただし、政令で定める手続により所轄税務署長の承認を受けた場合は、この限りでない。</w:t>
       </w:r>
     </w:p>
     <w:p>
@@ -740,6 +632,8 @@
       </w:pPr>
       <w:r>
         <w:t>前項に規定する資産、揮発油、課税石油ガス又は原油、ガス状炭化水素若しくは石炭が第七条第一項各号、第十条第一項各号、第十条の二第一項各号又は前条第一項各号に規定する用途以外の用途に供するために譲渡又は譲受けをされたときは、税務署長は、当該譲受けをした者（当該譲受けをした者が判明しない場合には、前項本文に規定する所持をした者）から当該資産、揮発油、課税石油ガス又は原油、ガス状炭化水素若しくは石炭についての第七条第一項、第十条第一項、第十条の二第一項又は前条第一項の規定による免除に係る消費税額、揮発油税額及び地方揮発油税額、石油ガス税額又は石油石炭税額に相当する消費税、揮発油税及び地方揮発油税、石油ガス税又は石油石炭税を直ちに徴収する。</w:t>
+        <w:br/>
+        <w:t>この場合において、当該消費税、揮発油税及び地方揮発油税、石油ガス税又は石油石炭税の納税地は、当該譲受けがあつた時（前項ただし書の承認があつた場合には、その承認があつた時）における当該資産、揮発油、課税石油ガス又は原油、ガス状炭化水素若しくは石炭の所在地とする。</w:t>
       </w:r>
     </w:p>
     <w:p>
@@ -790,6 +684,18 @@
       </w:r>
     </w:p>
     <w:p>
+      <w:pPr>
+        <w:pStyle w:val="Heading5"/>
+        <w:ind w:left="440"/>
+      </w:pPr>
+      <w:r>
+        <w:t>１</w:t>
+      </w:r>
+    </w:p>
+    <w:p>
+      <w:pPr>
+        <w:ind w:left="440"/>
+      </w:pPr>
       <w:r>
         <w:t>この法律は、条約の効力発生の日から施行する。</w:t>
       </w:r>
@@ -855,10 +761,22 @@
         <w:pStyle w:val="Heading1"/>
       </w:pPr>
       <w:r>
-        <w:t>附　則（昭和二八年八月一日法律第一六四号）</w:t>
+        <w:t>附則（昭和二八年八月一日法律第一六四号）</w:t>
       </w:r>
     </w:p>
     <w:p>
+      <w:pPr>
+        <w:pStyle w:val="Heading5"/>
+        <w:ind w:left="440"/>
+      </w:pPr>
+      <w:r>
+        <w:t>１</w:t>
+      </w:r>
+    </w:p>
+    <w:p>
+      <w:pPr>
+        <w:ind w:left="440"/>
+      </w:pPr>
       <w:r>
         <w:t>この法律は、昭和二十八年八月一日から施行する。</w:t>
       </w:r>
@@ -890,10 +808,22 @@
         <w:pStyle w:val="Heading1"/>
       </w:pPr>
       <w:r>
-        <w:t>附　則（昭和二八年八月一日法律第一六五号）</w:t>
+        <w:t>附則（昭和二八年八月一日法律第一六五号）</w:t>
       </w:r>
     </w:p>
     <w:p>
+      <w:pPr>
+        <w:pStyle w:val="Heading5"/>
+        <w:ind w:left="440"/>
+      </w:pPr>
+      <w:r>
+        <w:t>１</w:t>
+      </w:r>
+    </w:p>
+    <w:p>
+      <w:pPr>
+        <w:ind w:left="440"/>
+      </w:pPr>
       <w:r>
         <w:t>この法律は、昭和二十八年八月一日から施行する。</w:t>
       </w:r>
@@ -908,10 +838,22 @@
         <w:pStyle w:val="Heading1"/>
       </w:pPr>
       <w:r>
-        <w:t>附　則（昭和二九年五月一三日法律第九六号）</w:t>
+        <w:t>附則（昭和二九年五月一三日法律第九六号）</w:t>
       </w:r>
     </w:p>
     <w:p>
+      <w:pPr>
+        <w:pStyle w:val="Heading5"/>
+        <w:ind w:left="440"/>
+      </w:pPr>
+      <w:r>
+        <w:t>１</w:t>
+      </w:r>
+    </w:p>
+    <w:p>
+      <w:pPr>
+        <w:ind w:left="440"/>
+      </w:pPr>
       <w:r>
         <w:t>この法律は、公布の日から起算して五日を経過した日から施行する。</w:t>
       </w:r>
@@ -926,10 +868,22 @@
         <w:pStyle w:val="Heading1"/>
       </w:pPr>
       <w:r>
-        <w:t>附　則（昭和三〇年六月三〇日法律第四一号）</w:t>
+        <w:t>附則（昭和三〇年六月三〇日法律第四一号）</w:t>
       </w:r>
     </w:p>
     <w:p>
+      <w:pPr>
+        <w:pStyle w:val="Heading5"/>
+        <w:ind w:left="440"/>
+      </w:pPr>
+      <w:r>
+        <w:t>１</w:t>
+      </w:r>
+    </w:p>
+    <w:p>
+      <w:pPr>
+        <w:ind w:left="440"/>
+      </w:pPr>
       <w:r>
         <w:t>この法律は、昭和三十年七月一日から施行する。</w:t>
       </w:r>
@@ -944,10 +898,22 @@
         <w:pStyle w:val="Heading1"/>
       </w:pPr>
       <w:r>
-        <w:t>附　則（昭和三〇年七月三〇日法律第一〇四号）</w:t>
+        <w:t>附則（昭和三〇年七月三〇日法律第一〇四号）</w:t>
       </w:r>
     </w:p>
     <w:p>
+      <w:pPr>
+        <w:pStyle w:val="Heading5"/>
+        <w:ind w:left="440"/>
+      </w:pPr>
+      <w:r>
+        <w:t>１</w:t>
+      </w:r>
+    </w:p>
+    <w:p>
+      <w:pPr>
+        <w:ind w:left="440"/>
+      </w:pPr>
       <w:r>
         <w:t>この法律は、昭和三十年八月一日から施行する。</w:t>
       </w:r>
@@ -962,10 +928,22 @@
         <w:pStyle w:val="Heading1"/>
       </w:pPr>
       <w:r>
-        <w:t>附　則（昭和三二年四月六日法律第五五号）</w:t>
+        <w:t>附則（昭和三二年四月六日法律第五五号）</w:t>
       </w:r>
     </w:p>
     <w:p>
+      <w:pPr>
+        <w:pStyle w:val="Heading5"/>
+        <w:ind w:left="440"/>
+      </w:pPr>
+      <w:r>
+        <w:t>１</w:t>
+      </w:r>
+    </w:p>
+    <w:p>
+      <w:pPr>
+        <w:ind w:left="440"/>
+      </w:pPr>
       <w:r>
         <w:t>この法律は、公布の日の翌日から施行する。</w:t>
       </w:r>
@@ -980,7 +958,7 @@
         <w:pStyle w:val="Heading1"/>
       </w:pPr>
       <w:r>
-        <w:t>附　則（昭和三五年六月二三日法律第一〇二号）</w:t>
+        <w:t>附則（昭和三五年六月二三日法律第一〇二号）</w:t>
       </w:r>
     </w:p>
     <w:p>
@@ -1066,7 +1044,7 @@
         <w:pStyle w:val="Heading1"/>
       </w:pPr>
       <w:r>
-        <w:t>附　則（昭和三七年三月三一日法律第四八号）</w:t>
+        <w:t>附則（昭和三七年三月三一日法律第四八号）</w:t>
       </w:r>
     </w:p>
     <w:p>
@@ -1092,7 +1070,7 @@
         <w:pStyle w:val="Heading1"/>
       </w:pPr>
       <w:r>
-        <w:t>附　則（昭和三七年四月二日法律第六七号）</w:t>
+        <w:t>附則（昭和三七年四月二日法律第六七号）</w:t>
       </w:r>
     </w:p>
     <w:p>
@@ -1204,7 +1182,7 @@
         <w:pStyle w:val="Heading1"/>
       </w:pPr>
       <w:r>
-        <w:t>附　則（昭和四〇年三月三一日法律第三六号）</w:t>
+        <w:t>附則（昭和四〇年三月三一日法律第三六号）</w:t>
       </w:r>
     </w:p>
     <w:p>
@@ -1243,10 +1221,22 @@
         <w:pStyle w:val="Heading1"/>
       </w:pPr>
       <w:r>
-        <w:t>附　則（昭和四〇年一二月二九日法律第一五六号）</w:t>
+        <w:t>附則（昭和四〇年一二月二九日法律第一五六号）</w:t>
       </w:r>
     </w:p>
     <w:p>
+      <w:pPr>
+        <w:pStyle w:val="Heading5"/>
+        <w:ind w:left="440"/>
+      </w:pPr>
+      <w:r>
+        <w:t>１</w:t>
+      </w:r>
+    </w:p>
+    <w:p>
+      <w:pPr>
+        <w:ind w:left="440"/>
+      </w:pPr>
       <w:r>
         <w:t>この法律は、昭和四十一年二月一日から施行する。</w:t>
       </w:r>
@@ -1261,7 +1251,7 @@
         <w:pStyle w:val="Heading1"/>
       </w:pPr>
       <w:r>
-        <w:t>附　則（昭和四一年三月三一日法律第三九号）</w:t>
+        <w:t>附則（昭和四一年三月三一日法律第三九号）</w:t>
       </w:r>
     </w:p>
     <w:p>
@@ -1287,7 +1277,7 @@
         <w:pStyle w:val="Heading1"/>
       </w:pPr>
       <w:r>
-        <w:t>附　則（昭和四二年五月三一日法律第二三号）</w:t>
+        <w:t>附則（昭和四二年五月三一日法律第二三号）</w:t>
       </w:r>
     </w:p>
     <w:p>
@@ -1313,7 +1303,7 @@
         <w:pStyle w:val="Heading1"/>
       </w:pPr>
       <w:r>
-        <w:t>附　則（昭和五三年四月一八日法律第二五号）</w:t>
+        <w:t>附則（昭和五三年四月一八日法律第二五号）</w:t>
       </w:r>
     </w:p>
     <w:p>
@@ -1339,7 +1329,7 @@
         <w:pStyle w:val="Heading1"/>
       </w:pPr>
       <w:r>
-        <w:t>附　則（昭和五九年四月一三日法律第一六号）</w:t>
+        <w:t>附則（昭和五九年四月一三日法律第一六号）</w:t>
       </w:r>
     </w:p>
     <w:p>
@@ -1353,6 +1343,8 @@
     <w:p>
       <w:r>
         <w:t>この法律は、公布の日から施行する。</w:t>
+        <w:br/>
+        <w:t>ただし、第四条、第五条、第六条第二項、第八条から第十六条まで、第十八条、第十九条、第二十一条及び第二十三条の改正規定並びに附則第三条及び第七条から第十二条までの規定は、昭和五十九年九月一日から施行する。</w:t>
       </w:r>
     </w:p>
     <w:p>
@@ -1378,7 +1370,7 @@
         <w:pStyle w:val="Heading1"/>
       </w:pPr>
       <w:r>
-        <w:t>附　則（昭和五九年八月一四日法律第七四号）</w:t>
+        <w:t>附則（昭和五九年八月一四日法律第七四号）</w:t>
       </w:r>
     </w:p>
     <w:p>
@@ -1404,7 +1396,7 @@
         <w:pStyle w:val="Heading1"/>
       </w:pPr>
       <w:r>
-        <w:t>附　則（昭和六三年一二月三〇日法律第一〇八号）</w:t>
+        <w:t>附則（昭和六三年一二月三〇日法律第一〇八号）</w:t>
       </w:r>
     </w:p>
     <w:p>
@@ -1439,36 +1431,28 @@
     </w:p>
     <w:p>
       <w:pPr>
-        <w:pStyle w:val="Heading6"/>
+        <w:pStyle w:val="ListBullet"/>
         <w:ind w:left="880"/>
       </w:pPr>
       <w:r>
         <w:t>一</w:t>
-      </w:r>
-    </w:p>
-    <w:p>
-      <w:pPr>
-        <w:ind w:left="880"/>
-      </w:pPr>
-      <w:r>
+        <w:br/>
         <w:t>略</w:t>
       </w:r>
     </w:p>
     <w:p>
       <w:pPr>
-        <w:pStyle w:val="Heading6"/>
+        <w:pStyle w:val="ListBullet"/>
         <w:ind w:left="880"/>
       </w:pPr>
       <w:r>
         <w:t>二</w:t>
-      </w:r>
-    </w:p>
-    <w:p>
-      <w:pPr>
-        <w:ind w:left="880"/>
-      </w:pPr>
-      <w:r>
+        <w:br/>
         <w:t>附則第二十条、第二十一条、第二十二条第三項、第二十三条第三項及び第四項、第二十四条第三項、第二十五条第二項から第四項まで、第二十七条から第二十九条まで、第三十一条から第四十五条まで、第四十六条（関税法第二十四条第三項第二号の改正規定に限る。）、附則第四十八条から第五十一条まで、第五十二条（輸入品に対する内国消費税の徴収等に関する法律第十四条を削る改正規定を除く。）並びに附則第五十三条から第六十七条までの規定</w:t>
+        <w:br/>
+        <w:br/>
+        <w:br/>
+        <w:t>平成元年四月一日</w:t>
       </w:r>
     </w:p>
     <w:p>
@@ -1528,7 +1512,7 @@
         <w:pStyle w:val="Heading1"/>
       </w:pPr>
       <w:r>
-        <w:t>附　則（平成三年五月一五日法律第七三号）</w:t>
+        <w:t>附則（平成三年五月一五日法律第七三号）</w:t>
       </w:r>
     </w:p>
     <w:p>
@@ -1554,7 +1538,7 @@
         <w:pStyle w:val="Heading1"/>
       </w:pPr>
       <w:r>
-        <w:t>附　則（平成一五年三月三一日法律第八号）</w:t>
+        <w:t>附則（平成一五年三月三一日法律第八号）</w:t>
       </w:r>
     </w:p>
     <w:p>
@@ -1568,40 +1552,34 @@
     <w:p>
       <w:r>
         <w:t>この法律は、平成十五年四月一日から施行する。</w:t>
+        <w:br/>
+        <w:t>ただし、次の各号に掲げる規定は、当該各号に定める日から施行する。</w:t>
       </w:r>
     </w:p>
     <w:p>
       <w:pPr>
-        <w:pStyle w:val="Heading6"/>
+        <w:pStyle w:val="ListBullet"/>
         <w:ind w:left="880"/>
       </w:pPr>
       <w:r>
         <w:t>一～三</w:t>
-      </w:r>
-    </w:p>
-    <w:p>
-      <w:pPr>
-        <w:ind w:left="880"/>
-      </w:pPr>
-      <w:r>
+        <w:br/>
         <w:t>略</w:t>
       </w:r>
     </w:p>
     <w:p>
       <w:pPr>
-        <w:pStyle w:val="Heading6"/>
+        <w:pStyle w:val="ListBullet"/>
         <w:ind w:left="880"/>
       </w:pPr>
       <w:r>
         <w:t>四</w:t>
-      </w:r>
-    </w:p>
-    <w:p>
-      <w:pPr>
-        <w:ind w:left="880"/>
-      </w:pPr>
-      <w:r>
+        <w:br/>
         <w:t>次に掲げる規定</w:t>
+        <w:br/>
+        <w:br/>
+        <w:br/>
+        <w:t>平成十五年十月一日</w:t>
       </w:r>
     </w:p>
     <w:p>
@@ -1653,7 +1631,7 @@
         <w:pStyle w:val="Heading1"/>
       </w:pPr>
       <w:r>
-        <w:t>附　則（平成二一年三月三一日法律第一三号）</w:t>
+        <w:t>附則（平成二一年三月三一日法律第一三号）</w:t>
       </w:r>
     </w:p>
     <w:p>
@@ -1748,7 +1726,7 @@
         <w:pStyle w:val="Heading1"/>
       </w:pPr>
       <w:r>
-        <w:t>附　則（平成二二年三月三一日法律第六号）</w:t>
+        <w:t>附則（平成二二年三月三一日法律第六号）</w:t>
       </w:r>
     </w:p>
     <w:p>
@@ -1762,23 +1740,23 @@
     <w:p>
       <w:r>
         <w:t>この法律は、平成二十二年四月一日から施行する。</w:t>
+        <w:br/>
+        <w:t>ただし、次の各号に掲げる規定は、当該各号に定める日から施行する。</w:t>
       </w:r>
     </w:p>
     <w:p>
       <w:pPr>
-        <w:pStyle w:val="Heading6"/>
+        <w:pStyle w:val="ListBullet"/>
         <w:ind w:left="880"/>
       </w:pPr>
       <w:r>
         <w:t>一</w:t>
-      </w:r>
-    </w:p>
-    <w:p>
-      <w:pPr>
-        <w:ind w:left="880"/>
-      </w:pPr>
-      <w:r>
+        <w:br/>
         <w:t>次に掲げる規定</w:t>
+        <w:br/>
+        <w:br/>
+        <w:br/>
+        <w:t>平成二十二年六月一日</w:t>
       </w:r>
     </w:p>
     <w:p>
@@ -1817,7 +1795,7 @@
         <w:pStyle w:val="Heading1"/>
       </w:pPr>
       <w:r>
-        <w:t>附　則（平成二七年三月三一日法律第九号）</w:t>
+        <w:t>附則（平成二七年三月三一日法律第九号）</w:t>
       </w:r>
     </w:p>
     <w:p>
@@ -1831,40 +1809,34 @@
     <w:p>
       <w:r>
         <w:t>この法律は、平成二十七年四月一日から施行する。</w:t>
+        <w:br/>
+        <w:t>ただし、次の各号に掲げる規定は、当該各号に定める日から施行する。</w:t>
       </w:r>
     </w:p>
     <w:p>
       <w:pPr>
-        <w:pStyle w:val="Heading6"/>
+        <w:pStyle w:val="ListBullet"/>
         <w:ind w:left="880"/>
       </w:pPr>
       <w:r>
         <w:t>一・二</w:t>
-      </w:r>
-    </w:p>
-    <w:p>
-      <w:pPr>
-        <w:ind w:left="880"/>
-      </w:pPr>
-      <w:r>
+        <w:br/>
         <w:t>略</w:t>
       </w:r>
     </w:p>
     <w:p>
       <w:pPr>
-        <w:pStyle w:val="Heading6"/>
+        <w:pStyle w:val="ListBullet"/>
         <w:ind w:left="880"/>
       </w:pPr>
       <w:r>
         <w:t>三</w:t>
-      </w:r>
-    </w:p>
-    <w:p>
-      <w:pPr>
-        <w:ind w:left="880"/>
-      </w:pPr>
-      <w:r>
+        <w:br/>
         <w:t>次に掲げる規定</w:t>
+        <w:br/>
+        <w:br/>
+        <w:br/>
+        <w:t>平成二十七年十月一日</w:t>
       </w:r>
     </w:p>
     <w:p>
@@ -1903,7 +1875,7 @@
         <w:pStyle w:val="Heading1"/>
       </w:pPr>
       <w:r>
-        <w:t>附　則（平成三〇年四月一八日法律第一六号）</w:t>
+        <w:t>附則（平成三〇年四月一八日法律第一六号）</w:t>
       </w:r>
     </w:p>
     <w:p>
@@ -1952,7 +1924,7 @@
     </w:pPr>
     <w:r>
       <w:tab/>
-      <w:t>WeGov v0.1 - FTS141</w:t>
+      <w:t>WeGov v0.2 - FTS141</w:t>
     </w:r>
   </w:p>
 </w:ftr>
